--- a/29072019kayzinhan.docx
+++ b/29072019kayzinhan.docx
@@ -342,20 +342,7 @@
                 <w:sz w:val="24"/>
                 <w:szCs w:val="24"/>
               </w:rPr>
-              <w:t xml:space="preserve">Assigned Tasks/ Description </w:t>
-            </w:r>
-            <w:bookmarkStart w:id="0" w:name="_GoBack"/>
-            <w:bookmarkEnd w:id="0"/>
-            <w:r>
-              <w:rPr>
-                <w:rFonts w:ascii="Arial" w:hAnsi="Arial" w:cs="Arial"/>
-                <w:b/>
-                <w:bCs/>
-                <w:color w:val="0D0D0D" w:themeColor="text1" w:themeTint="F2"/>
-                <w:sz w:val="24"/>
-                <w:szCs w:val="24"/>
-              </w:rPr>
-              <w:t>of work</w:t>
+              <w:t>Assigned Tasks/ Description of work</w:t>
             </w:r>
           </w:p>
         </w:tc>
@@ -486,15 +473,7 @@
                 <w:b/>
                 <w:bCs/>
               </w:rPr>
-              <w:t xml:space="preserve">1. </w:t>
-            </w:r>
-            <w:r>
-              <w:rPr>
-                <w:rFonts w:ascii="Arial" w:hAnsi="Arial" w:cs="Arial"/>
-                <w:b/>
-                <w:bCs/>
-              </w:rPr>
-              <w:t>Script for HR video tutorial</w:t>
+              <w:t>1. Script for HR video tutorial</w:t>
             </w:r>
           </w:p>
           <w:p>
@@ -643,6 +622,14 @@
                 <w:bCs/>
               </w:rPr>
             </w:pPr>
+            <w:r>
+              <w:rPr>
+                <w:rFonts w:ascii="Arial" w:hAnsi="Arial" w:cs="Arial"/>
+                <w:b/>
+                <w:bCs/>
+              </w:rPr>
+              <w:t>30.7.2019</w:t>
+            </w:r>
           </w:p>
         </w:tc>
         <w:tc>
@@ -657,6 +644,39 @@
                 <w:bCs/>
               </w:rPr>
             </w:pPr>
+            <w:r>
+              <w:rPr>
+                <w:rFonts w:ascii="Arial" w:hAnsi="Arial" w:cs="Arial"/>
+                <w:b/>
+                <w:bCs/>
+              </w:rPr>
+              <w:t xml:space="preserve">1. </w:t>
+            </w:r>
+            <w:r>
+              <w:rPr>
+                <w:rFonts w:ascii="Arial" w:hAnsi="Arial" w:cs="Arial"/>
+                <w:b/>
+                <w:bCs/>
+              </w:rPr>
+              <w:t>Job Assignment Discussion</w:t>
+            </w:r>
+          </w:p>
+          <w:p>
+            <w:pPr>
+              <w:rPr>
+                <w:rFonts w:ascii="Arial" w:hAnsi="Arial" w:cs="Arial"/>
+                <w:b/>
+                <w:bCs/>
+              </w:rPr>
+            </w:pPr>
+            <w:r>
+              <w:rPr>
+                <w:rFonts w:ascii="Arial" w:hAnsi="Arial" w:cs="Arial"/>
+                <w:b/>
+                <w:bCs/>
+              </w:rPr>
+              <w:t>2. Bizleap-HR-Application Testing</w:t>
+            </w:r>
           </w:p>
         </w:tc>
         <w:tc>
@@ -672,6 +692,16 @@
                 <w:bCs/>
               </w:rPr>
             </w:pPr>
+            <w:r>
+              <w:rPr>
+                <w:rFonts w:ascii="Arial" w:hAnsi="Arial" w:cs="Arial"/>
+                <w:b/>
+                <w:bCs/>
+              </w:rPr>
+              <w:t>Done</w:t>
+            </w:r>
+            <w:bookmarkStart w:id="0" w:name="_GoBack"/>
+            <w:bookmarkEnd w:id="0"/>
           </w:p>
         </w:tc>
         <w:tc>
@@ -1849,7 +1879,7 @@
   <a:extraClrSchemeLst/>
   <a:extLst>
     <a:ext uri="{05A4C25C-085E-4340-85A3-A5531E510DB2}">
-      <thm15:themeFamily xmlns="" xmlns:thm15="http://schemas.microsoft.com/office/thememl/2012/main" name="Office Theme" id="{62F939B6-93AF-4DB8-9C6B-D6C7DFDC589F}" vid="{4A3C46E8-61CC-4603-A589-7422A47A8E4A}"/>
+      <thm15:themeFamily xmlns:thm15="http://schemas.microsoft.com/office/thememl/2012/main" xmlns="" name="Office Theme" id="{62F939B6-93AF-4DB8-9C6B-D6C7DFDC589F}" vid="{4A3C46E8-61CC-4603-A589-7422A47A8E4A}"/>
     </a:ext>
   </a:extLst>
 </a:theme>
@@ -1860,7 +1890,7 @@
 </file>
 
 <file path=customXml/itemProps1.xml><?xml version="1.0" encoding="utf-8"?>
-<ds:datastoreItem xmlns:ds="http://schemas.openxmlformats.org/officeDocument/2006/customXml" ds:itemID="{6AA9DD48-471A-45BC-88BC-7CCDF9F3AECC}">
+<ds:datastoreItem xmlns:ds="http://schemas.openxmlformats.org/officeDocument/2006/customXml" ds:itemID="{2BD9C9BF-88BC-4718-B1FF-2655E9ADD880}">
   <ds:schemaRefs>
     <ds:schemaRef ds:uri="http://schemas.openxmlformats.org/officeDocument/2006/bibliography"/>
   </ds:schemaRefs>

--- a/29072019kayzinhan.docx
+++ b/29072019kayzinhan.docx
@@ -650,15 +650,7 @@
                 <w:b/>
                 <w:bCs/>
               </w:rPr>
-              <w:t xml:space="preserve">1. </w:t>
-            </w:r>
-            <w:r>
-              <w:rPr>
-                <w:rFonts w:ascii="Arial" w:hAnsi="Arial" w:cs="Arial"/>
-                <w:b/>
-                <w:bCs/>
-              </w:rPr>
-              <w:t>Job Assignment Discussion</w:t>
+              <w:t>1. Job Assignment Discussion</w:t>
             </w:r>
           </w:p>
           <w:p>
@@ -700,8 +692,6 @@
               </w:rPr>
               <w:t>Done</w:t>
             </w:r>
-            <w:bookmarkStart w:id="0" w:name="_GoBack"/>
-            <w:bookmarkEnd w:id="0"/>
           </w:p>
         </w:tc>
         <w:tc>
@@ -760,6 +750,14 @@
                 <w:bCs/>
               </w:rPr>
             </w:pPr>
+            <w:r>
+              <w:rPr>
+                <w:rFonts w:ascii="Arial" w:hAnsi="Arial" w:cs="Arial"/>
+                <w:b/>
+                <w:bCs/>
+              </w:rPr>
+              <w:t>31.7.2019</w:t>
+            </w:r>
           </w:p>
         </w:tc>
         <w:tc>
@@ -768,12 +766,31 @@
           </w:tcPr>
           <w:p>
             <w:pPr>
-              <w:rPr>
-                <w:rFonts w:ascii="Arial" w:hAnsi="Arial" w:cs="Arial"/>
-                <w:b/>
-                <w:bCs/>
-              </w:rPr>
-            </w:pPr>
+              <w:jc w:val="center"/>
+              <w:rPr>
+                <w:rFonts w:ascii="Arial" w:hAnsi="Arial" w:cs="Arial"/>
+                <w:b/>
+                <w:bCs/>
+              </w:rPr>
+            </w:pPr>
+            <w:r>
+              <w:rPr>
+                <w:rFonts w:ascii="Arial" w:hAnsi="Arial" w:cs="Arial"/>
+                <w:b/>
+                <w:bCs/>
+              </w:rPr>
+              <w:t>Fa</w:t>
+            </w:r>
+            <w:bookmarkStart w:id="0" w:name="_GoBack"/>
+            <w:bookmarkEnd w:id="0"/>
+            <w:r>
+              <w:rPr>
+                <w:rFonts w:ascii="Arial" w:hAnsi="Arial" w:cs="Arial"/>
+                <w:b/>
+                <w:bCs/>
+              </w:rPr>
+              <w:t>rewell</w:t>
+            </w:r>
           </w:p>
         </w:tc>
         <w:tc>
@@ -789,6 +806,14 @@
                 <w:bCs/>
               </w:rPr>
             </w:pPr>
+            <w:r>
+              <w:rPr>
+                <w:rFonts w:ascii="Arial" w:hAnsi="Arial" w:cs="Arial"/>
+                <w:b/>
+                <w:bCs/>
+              </w:rPr>
+              <w:t>Done</w:t>
+            </w:r>
           </w:p>
         </w:tc>
         <w:tc>
@@ -1879,7 +1904,7 @@
   <a:extraClrSchemeLst/>
   <a:extLst>
     <a:ext uri="{05A4C25C-085E-4340-85A3-A5531E510DB2}">
-      <thm15:themeFamily xmlns:thm15="http://schemas.microsoft.com/office/thememl/2012/main" xmlns="" name="Office Theme" id="{62F939B6-93AF-4DB8-9C6B-D6C7DFDC589F}" vid="{4A3C46E8-61CC-4603-A589-7422A47A8E4A}"/>
+      <thm15:themeFamily xmlns="" xmlns:thm15="http://schemas.microsoft.com/office/thememl/2012/main" name="Office Theme" id="{62F939B6-93AF-4DB8-9C6B-D6C7DFDC589F}" vid="{4A3C46E8-61CC-4603-A589-7422A47A8E4A}"/>
     </a:ext>
   </a:extLst>
 </a:theme>
@@ -1890,7 +1915,7 @@
 </file>
 
 <file path=customXml/itemProps1.xml><?xml version="1.0" encoding="utf-8"?>
-<ds:datastoreItem xmlns:ds="http://schemas.openxmlformats.org/officeDocument/2006/customXml" ds:itemID="{2BD9C9BF-88BC-4718-B1FF-2655E9ADD880}">
+<ds:datastoreItem xmlns:ds="http://schemas.openxmlformats.org/officeDocument/2006/customXml" ds:itemID="{E14CDA41-A6DF-47D3-A65B-A86C5579E02F}">
   <ds:schemaRefs>
     <ds:schemaRef ds:uri="http://schemas.openxmlformats.org/officeDocument/2006/bibliography"/>
   </ds:schemaRefs>
